--- a/git_mannual.docx
+++ b/git_mannual.docx
@@ -146,7 +146,6 @@
         </w:numPr>
         <w:shd w:val="clear" w:color="auto" w:fill="FFFFFF"/>
         <w:spacing w:before="0" w:beforeAutospacing="0" w:after="225" w:afterAutospacing="0"/>
-        <w:ind w:left="0"/>
         <w:jc w:val="both"/>
         <w:rPr>
           <w:rFonts w:ascii="Helvetica" w:hAnsi="Helvetica" w:cs="Helvetica"/>
@@ -209,7 +208,6 @@
         </w:numPr>
         <w:shd w:val="clear" w:color="auto" w:fill="FFFFFF"/>
         <w:spacing w:before="0" w:beforeAutospacing="0" w:after="225" w:afterAutospacing="0"/>
-        <w:ind w:left="0"/>
         <w:jc w:val="both"/>
         <w:rPr>
           <w:rFonts w:ascii="Helvetica" w:hAnsi="Helvetica" w:cs="Helvetica"/>
@@ -272,7 +270,6 @@
         </w:numPr>
         <w:shd w:val="clear" w:color="auto" w:fill="FFFFFF"/>
         <w:spacing w:before="0" w:beforeAutospacing="0" w:after="225" w:afterAutospacing="0"/>
-        <w:ind w:left="0"/>
         <w:jc w:val="both"/>
         <w:rPr>
           <w:rFonts w:ascii="Helvetica" w:hAnsi="Helvetica" w:cs="Helvetica"/>
@@ -335,7 +332,6 @@
         </w:numPr>
         <w:shd w:val="clear" w:color="auto" w:fill="FFFFFF"/>
         <w:spacing w:before="0" w:beforeAutospacing="0" w:after="225" w:afterAutospacing="0"/>
-        <w:ind w:left="0"/>
         <w:jc w:val="both"/>
         <w:rPr>
           <w:rFonts w:ascii="Helvetica" w:hAnsi="Helvetica" w:cs="Helvetica"/>
@@ -433,7 +429,6 @@
         </w:numPr>
         <w:shd w:val="clear" w:color="auto" w:fill="FFFFFF"/>
         <w:spacing w:before="0" w:beforeAutospacing="0" w:after="225" w:afterAutospacing="0"/>
-        <w:ind w:left="0"/>
         <w:jc w:val="both"/>
         <w:rPr>
           <w:rFonts w:ascii="Helvetica" w:hAnsi="Helvetica" w:cs="Helvetica"/>
@@ -542,10 +537,9 @@
         </w:numPr>
         <w:shd w:val="clear" w:color="auto" w:fill="FFFFFF"/>
         <w:spacing w:before="225" w:beforeAutospacing="0" w:after="225" w:afterAutospacing="0"/>
-        <w:ind w:left="0"/>
         <w:jc w:val="both"/>
         <w:rPr>
-          <w:rFonts w:ascii="Helvetica" w:hAnsi="Helvetica" w:cs="Helvetica" w:hint="eastAsia"/>
+          <w:rFonts w:ascii="Helvetica" w:hAnsi="Helvetica" w:cs="Helvetica"/>
           <w:color w:val="666666"/>
           <w:sz w:val="21"/>
           <w:szCs w:val="21"/>
@@ -605,7 +599,6 @@
         </w:numPr>
         <w:shd w:val="clear" w:color="auto" w:fill="FFFFFF"/>
         <w:spacing w:before="225" w:beforeAutospacing="0" w:after="225" w:afterAutospacing="0"/>
-        <w:ind w:left="0"/>
         <w:jc w:val="both"/>
         <w:rPr>
           <w:rFonts w:ascii="Helvetica" w:hAnsi="Helvetica" w:cs="Helvetica"/>
@@ -682,7 +675,6 @@
         </w:numPr>
         <w:shd w:val="clear" w:color="auto" w:fill="FFFFFF"/>
         <w:spacing w:before="225" w:beforeAutospacing="0" w:after="225" w:afterAutospacing="0"/>
-        <w:ind w:left="0"/>
         <w:jc w:val="both"/>
         <w:rPr>
           <w:rFonts w:ascii="Helvetica" w:hAnsi="Helvetica" w:cs="Helvetica"/>
@@ -691,6 +683,7 @@
           <w:szCs w:val="21"/>
         </w:rPr>
       </w:pPr>
+      <w:bookmarkStart w:id="0" w:name="_GoBack"/>
       <w:r>
         <w:rPr>
           <w:rFonts w:ascii="Helvetica" w:hAnsi="Helvetica" w:cs="Helvetica"/>
@@ -700,6 +693,7 @@
         </w:rPr>
         <w:t>场景</w:t>
       </w:r>
+      <w:bookmarkEnd w:id="0"/>
       <w:r>
         <w:rPr>
           <w:rFonts w:ascii="Helvetica" w:hAnsi="Helvetica" w:cs="Helvetica"/>
@@ -781,7 +775,6 @@
         </w:numPr>
         <w:shd w:val="clear" w:color="auto" w:fill="FFFFFF"/>
         <w:spacing w:before="225" w:beforeAutospacing="0" w:after="225" w:afterAutospacing="0"/>
-        <w:ind w:left="0"/>
         <w:jc w:val="both"/>
         <w:rPr>
           <w:rFonts w:ascii="Helvetica" w:hAnsi="Helvetica" w:cs="Helvetica"/>
@@ -916,7 +909,6 @@
         </w:numPr>
         <w:shd w:val="clear" w:color="auto" w:fill="FFFFFF"/>
         <w:spacing w:before="225" w:beforeAutospacing="0" w:after="225" w:afterAutospacing="0"/>
-        <w:ind w:left="0"/>
         <w:jc w:val="both"/>
         <w:rPr>
           <w:rFonts w:ascii="Helvetica" w:hAnsi="Helvetica" w:cs="Helvetica"/>
@@ -1005,6 +997,135 @@
           <w:szCs w:val="21"/>
         </w:rPr>
         <w:t>一节，不过前提是没有推送到远程库。</w:t>
+      </w:r>
+    </w:p>
+    <w:p>
+      <w:pPr>
+        <w:pStyle w:val="a3"/>
+        <w:shd w:val="clear" w:color="auto" w:fill="FFFFFF"/>
+        <w:spacing w:before="0" w:beforeAutospacing="0" w:after="225" w:afterAutospacing="0"/>
+        <w:jc w:val="both"/>
+        <w:rPr>
+          <w:rFonts w:ascii="Helvetica" w:hAnsi="Helvetica" w:cs="Helvetica"/>
+          <w:color w:val="666666"/>
+          <w:sz w:val="21"/>
+          <w:szCs w:val="21"/>
+        </w:rPr>
+      </w:pPr>
+      <w:r>
+        <w:rPr>
+          <w:rFonts w:ascii="Helvetica" w:hAnsi="Helvetica" w:cs="Helvetica"/>
+          <w:color w:val="666666"/>
+          <w:sz w:val="21"/>
+          <w:szCs w:val="21"/>
+          <w:shd w:val="clear" w:color="auto" w:fill="FFFFFF"/>
+        </w:rPr>
+        <w:t>命令</w:t>
+      </w:r>
+      <w:proofErr w:type="spellStart"/>
+      <w:r>
+        <w:rPr>
+          <w:rStyle w:val="HTML"/>
+          <w:rFonts w:ascii="Consolas" w:hAnsi="Consolas"/>
+          <w:color w:val="DD0055"/>
+          <w:sz w:val="21"/>
+          <w:szCs w:val="21"/>
+          <w:bdr w:val="single" w:sz="6" w:space="0" w:color="DDDDDD" w:frame="1"/>
+          <w:shd w:val="clear" w:color="auto" w:fill="FAFAFA"/>
+        </w:rPr>
+        <w:t>git</w:t>
+      </w:r>
+      <w:proofErr w:type="spellEnd"/>
+      <w:r>
+        <w:rPr>
+          <w:rStyle w:val="HTML"/>
+          <w:rFonts w:ascii="Consolas" w:hAnsi="Consolas"/>
+          <w:color w:val="DD0055"/>
+          <w:sz w:val="21"/>
+          <w:szCs w:val="21"/>
+          <w:bdr w:val="single" w:sz="6" w:space="0" w:color="DDDDDD" w:frame="1"/>
+          <w:shd w:val="clear" w:color="auto" w:fill="FAFAFA"/>
+        </w:rPr>
+        <w:t xml:space="preserve"> </w:t>
+      </w:r>
+      <w:proofErr w:type="spellStart"/>
+      <w:r>
+        <w:rPr>
+          <w:rStyle w:val="HTML"/>
+          <w:rFonts w:ascii="Consolas" w:hAnsi="Consolas"/>
+          <w:color w:val="DD0055"/>
+          <w:sz w:val="21"/>
+          <w:szCs w:val="21"/>
+          <w:bdr w:val="single" w:sz="6" w:space="0" w:color="DDDDDD" w:frame="1"/>
+          <w:shd w:val="clear" w:color="auto" w:fill="FAFAFA"/>
+        </w:rPr>
+        <w:t>rm</w:t>
+      </w:r>
+      <w:proofErr w:type="spellEnd"/>
+      <w:r>
+        <w:rPr>
+          <w:rFonts w:ascii="Helvetica" w:hAnsi="Helvetica" w:cs="Helvetica"/>
+          <w:color w:val="666666"/>
+          <w:sz w:val="21"/>
+          <w:szCs w:val="21"/>
+          <w:shd w:val="clear" w:color="auto" w:fill="FFFFFF"/>
+        </w:rPr>
+        <w:t>用于删除一个文件。如果一个文件已经被提交到版本库，那么你永远不用担心误删，但是要小心，你只能恢复文件到最新版本，你会丢失</w:t>
+      </w:r>
+      <w:r>
+        <w:rPr>
+          <w:rStyle w:val="a5"/>
+          <w:rFonts w:ascii="Helvetica" w:hAnsi="Helvetica" w:cs="Helvetica"/>
+          <w:b w:val="0"/>
+          <w:color w:val="666666"/>
+          <w:sz w:val="21"/>
+          <w:szCs w:val="21"/>
+          <w:shd w:val="clear" w:color="auto" w:fill="FFFFFF"/>
+        </w:rPr>
+        <w:t>最近一次提交后你修改的内容</w:t>
+      </w:r>
+      <w:r>
+        <w:rPr>
+          <w:rFonts w:ascii="Helvetica" w:hAnsi="Helvetica" w:cs="Helvetica"/>
+          <w:color w:val="666666"/>
+          <w:sz w:val="21"/>
+          <w:szCs w:val="21"/>
+          <w:shd w:val="clear" w:color="auto" w:fill="FFFFFF"/>
+        </w:rPr>
+        <w:t>。</w:t>
+      </w:r>
+    </w:p>
+    <w:p>
+      <w:pPr>
+        <w:pStyle w:val="a3"/>
+        <w:shd w:val="clear" w:color="auto" w:fill="FFFFFF"/>
+        <w:spacing w:before="225" w:beforeAutospacing="0" w:after="225" w:afterAutospacing="0"/>
+        <w:rPr>
+          <w:rFonts w:ascii="Helvetica" w:hAnsi="Helvetica" w:cs="Helvetica"/>
+          <w:color w:val="666666"/>
+          <w:sz w:val="21"/>
+          <w:szCs w:val="21"/>
+        </w:rPr>
+      </w:pPr>
+      <w:proofErr w:type="spellStart"/>
+      <w:r>
+        <w:rPr>
+          <w:rFonts w:ascii="Helvetica" w:hAnsi="Helvetica" w:cs="Helvetica"/>
+          <w:color w:val="666666"/>
+          <w:sz w:val="21"/>
+          <w:szCs w:val="21"/>
+        </w:rPr>
+        <w:t>Git</w:t>
+      </w:r>
+      <w:proofErr w:type="spellEnd"/>
+      <w:r>
+        <w:rPr>
+          <w:rFonts w:ascii="Helvetica" w:hAnsi="Helvetica" w:cs="Helvetica"/>
+          <w:color w:val="666666"/>
+          <w:sz w:val="21"/>
+          <w:szCs w:val="21"/>
+        </w:rPr>
+        <w:t>鼓励大量使用分支：</w:t>
       </w:r>
     </w:p>
     <w:p>
@@ -1015,110 +1136,341 @@
           <w:numId w:val="1"/>
         </w:numPr>
         <w:shd w:val="clear" w:color="auto" w:fill="FFFFFF"/>
+        <w:spacing w:before="225" w:beforeAutospacing="0" w:after="225" w:afterAutospacing="0"/>
+        <w:rPr>
+          <w:rFonts w:ascii="Helvetica" w:hAnsi="Helvetica" w:cs="Helvetica"/>
+          <w:color w:val="666666"/>
+          <w:sz w:val="21"/>
+          <w:szCs w:val="21"/>
+        </w:rPr>
+      </w:pPr>
+      <w:r>
+        <w:rPr>
+          <w:rFonts w:ascii="Helvetica" w:hAnsi="Helvetica" w:cs="Helvetica"/>
+          <w:color w:val="666666"/>
+          <w:sz w:val="21"/>
+          <w:szCs w:val="21"/>
+        </w:rPr>
+        <w:t>查看分支：</w:t>
+      </w:r>
+      <w:proofErr w:type="spellStart"/>
+      <w:r>
+        <w:rPr>
+          <w:rStyle w:val="HTML"/>
+          <w:rFonts w:ascii="Consolas" w:hAnsi="Consolas"/>
+          <w:color w:val="DD0055"/>
+          <w:sz w:val="18"/>
+          <w:szCs w:val="18"/>
+          <w:bdr w:val="single" w:sz="6" w:space="0" w:color="DDDDDD" w:frame="1"/>
+          <w:shd w:val="clear" w:color="auto" w:fill="FAFAFA"/>
+        </w:rPr>
+        <w:t>git</w:t>
+      </w:r>
+      <w:proofErr w:type="spellEnd"/>
+      <w:r>
+        <w:rPr>
+          <w:rStyle w:val="HTML"/>
+          <w:rFonts w:ascii="Consolas" w:hAnsi="Consolas"/>
+          <w:color w:val="DD0055"/>
+          <w:sz w:val="18"/>
+          <w:szCs w:val="18"/>
+          <w:bdr w:val="single" w:sz="6" w:space="0" w:color="DDDDDD" w:frame="1"/>
+          <w:shd w:val="clear" w:color="auto" w:fill="FAFAFA"/>
+        </w:rPr>
+        <w:t xml:space="preserve"> branch</w:t>
+      </w:r>
+    </w:p>
+    <w:p>
+      <w:pPr>
+        <w:pStyle w:val="a3"/>
+        <w:numPr>
+          <w:ilvl w:val="0"/>
+          <w:numId w:val="1"/>
+        </w:numPr>
+        <w:shd w:val="clear" w:color="auto" w:fill="FFFFFF"/>
+        <w:spacing w:before="225" w:beforeAutospacing="0" w:after="225" w:afterAutospacing="0"/>
+        <w:rPr>
+          <w:rFonts w:ascii="Helvetica" w:hAnsi="Helvetica" w:cs="Helvetica"/>
+          <w:color w:val="666666"/>
+          <w:sz w:val="21"/>
+          <w:szCs w:val="21"/>
+        </w:rPr>
+      </w:pPr>
+      <w:r>
+        <w:rPr>
+          <w:rFonts w:ascii="Helvetica" w:hAnsi="Helvetica" w:cs="Helvetica"/>
+          <w:color w:val="666666"/>
+          <w:sz w:val="21"/>
+          <w:szCs w:val="21"/>
+        </w:rPr>
+        <w:t>创建分支：</w:t>
+      </w:r>
+      <w:proofErr w:type="spellStart"/>
+      <w:r>
+        <w:rPr>
+          <w:rStyle w:val="HTML"/>
+          <w:rFonts w:ascii="Consolas" w:hAnsi="Consolas"/>
+          <w:color w:val="DD0055"/>
+          <w:sz w:val="18"/>
+          <w:szCs w:val="18"/>
+          <w:bdr w:val="single" w:sz="6" w:space="0" w:color="DDDDDD" w:frame="1"/>
+          <w:shd w:val="clear" w:color="auto" w:fill="FAFAFA"/>
+        </w:rPr>
+        <w:t>git</w:t>
+      </w:r>
+      <w:proofErr w:type="spellEnd"/>
+      <w:r>
+        <w:rPr>
+          <w:rStyle w:val="HTML"/>
+          <w:rFonts w:ascii="Consolas" w:hAnsi="Consolas"/>
+          <w:color w:val="DD0055"/>
+          <w:sz w:val="18"/>
+          <w:szCs w:val="18"/>
+          <w:bdr w:val="single" w:sz="6" w:space="0" w:color="DDDDDD" w:frame="1"/>
+          <w:shd w:val="clear" w:color="auto" w:fill="FAFAFA"/>
+        </w:rPr>
+        <w:t xml:space="preserve"> branch &lt;name&gt;</w:t>
+      </w:r>
+    </w:p>
+    <w:p>
+      <w:pPr>
+        <w:pStyle w:val="a3"/>
+        <w:numPr>
+          <w:ilvl w:val="0"/>
+          <w:numId w:val="1"/>
+        </w:numPr>
+        <w:shd w:val="clear" w:color="auto" w:fill="FFFFFF"/>
+        <w:spacing w:before="225" w:beforeAutospacing="0" w:after="225" w:afterAutospacing="0"/>
+        <w:rPr>
+          <w:rFonts w:ascii="Helvetica" w:hAnsi="Helvetica" w:cs="Helvetica"/>
+          <w:color w:val="666666"/>
+          <w:sz w:val="21"/>
+          <w:szCs w:val="21"/>
+        </w:rPr>
+      </w:pPr>
+      <w:r>
+        <w:rPr>
+          <w:rFonts w:ascii="Helvetica" w:hAnsi="Helvetica" w:cs="Helvetica"/>
+          <w:color w:val="666666"/>
+          <w:sz w:val="21"/>
+          <w:szCs w:val="21"/>
+        </w:rPr>
+        <w:t>切换分支：</w:t>
+      </w:r>
+      <w:proofErr w:type="spellStart"/>
+      <w:r>
+        <w:rPr>
+          <w:rStyle w:val="HTML"/>
+          <w:rFonts w:ascii="Consolas" w:hAnsi="Consolas"/>
+          <w:color w:val="DD0055"/>
+          <w:sz w:val="18"/>
+          <w:szCs w:val="18"/>
+          <w:bdr w:val="single" w:sz="6" w:space="0" w:color="DDDDDD" w:frame="1"/>
+          <w:shd w:val="clear" w:color="auto" w:fill="FAFAFA"/>
+        </w:rPr>
+        <w:t>git</w:t>
+      </w:r>
+      <w:proofErr w:type="spellEnd"/>
+      <w:r>
+        <w:rPr>
+          <w:rStyle w:val="HTML"/>
+          <w:rFonts w:ascii="Consolas" w:hAnsi="Consolas"/>
+          <w:color w:val="DD0055"/>
+          <w:sz w:val="18"/>
+          <w:szCs w:val="18"/>
+          <w:bdr w:val="single" w:sz="6" w:space="0" w:color="DDDDDD" w:frame="1"/>
+          <w:shd w:val="clear" w:color="auto" w:fill="FAFAFA"/>
+        </w:rPr>
+        <w:t xml:space="preserve"> checkout &lt;name&gt;</w:t>
+      </w:r>
+    </w:p>
+    <w:p>
+      <w:pPr>
+        <w:pStyle w:val="a3"/>
+        <w:numPr>
+          <w:ilvl w:val="0"/>
+          <w:numId w:val="1"/>
+        </w:numPr>
+        <w:shd w:val="clear" w:color="auto" w:fill="FFFFFF"/>
+        <w:spacing w:before="225" w:beforeAutospacing="0" w:after="225" w:afterAutospacing="0"/>
+        <w:rPr>
+          <w:rFonts w:ascii="Helvetica" w:hAnsi="Helvetica" w:cs="Helvetica"/>
+          <w:color w:val="666666"/>
+          <w:sz w:val="21"/>
+          <w:szCs w:val="21"/>
+        </w:rPr>
+      </w:pPr>
+      <w:r>
+        <w:rPr>
+          <w:rFonts w:ascii="Helvetica" w:hAnsi="Helvetica" w:cs="Helvetica"/>
+          <w:color w:val="666666"/>
+          <w:sz w:val="21"/>
+          <w:szCs w:val="21"/>
+        </w:rPr>
+        <w:t>创建</w:t>
+      </w:r>
+      <w:r>
+        <w:rPr>
+          <w:rFonts w:ascii="Helvetica" w:hAnsi="Helvetica" w:cs="Helvetica"/>
+          <w:color w:val="666666"/>
+          <w:sz w:val="21"/>
+          <w:szCs w:val="21"/>
+        </w:rPr>
+        <w:t>+</w:t>
+      </w:r>
+      <w:r>
+        <w:rPr>
+          <w:rFonts w:ascii="Helvetica" w:hAnsi="Helvetica" w:cs="Helvetica"/>
+          <w:color w:val="666666"/>
+          <w:sz w:val="21"/>
+          <w:szCs w:val="21"/>
+        </w:rPr>
+        <w:t>切换分支：</w:t>
+      </w:r>
+      <w:proofErr w:type="spellStart"/>
+      <w:r>
+        <w:rPr>
+          <w:rStyle w:val="HTML"/>
+          <w:rFonts w:ascii="Consolas" w:hAnsi="Consolas"/>
+          <w:color w:val="DD0055"/>
+          <w:sz w:val="18"/>
+          <w:szCs w:val="18"/>
+          <w:bdr w:val="single" w:sz="6" w:space="0" w:color="DDDDDD" w:frame="1"/>
+          <w:shd w:val="clear" w:color="auto" w:fill="FAFAFA"/>
+        </w:rPr>
+        <w:t>git</w:t>
+      </w:r>
+      <w:proofErr w:type="spellEnd"/>
+      <w:r>
+        <w:rPr>
+          <w:rStyle w:val="HTML"/>
+          <w:rFonts w:ascii="Consolas" w:hAnsi="Consolas"/>
+          <w:color w:val="DD0055"/>
+          <w:sz w:val="18"/>
+          <w:szCs w:val="18"/>
+          <w:bdr w:val="single" w:sz="6" w:space="0" w:color="DDDDDD" w:frame="1"/>
+          <w:shd w:val="clear" w:color="auto" w:fill="FAFAFA"/>
+        </w:rPr>
+        <w:t xml:space="preserve"> checkout -b &lt;name&gt;</w:t>
+      </w:r>
+    </w:p>
+    <w:p>
+      <w:pPr>
+        <w:pStyle w:val="a3"/>
+        <w:numPr>
+          <w:ilvl w:val="0"/>
+          <w:numId w:val="1"/>
+        </w:numPr>
+        <w:shd w:val="clear" w:color="auto" w:fill="FFFFFF"/>
+        <w:spacing w:before="225" w:beforeAutospacing="0" w:after="225" w:afterAutospacing="0"/>
+        <w:rPr>
+          <w:rFonts w:ascii="Helvetica" w:hAnsi="Helvetica" w:cs="Helvetica"/>
+          <w:color w:val="666666"/>
+          <w:sz w:val="21"/>
+          <w:szCs w:val="21"/>
+        </w:rPr>
+      </w:pPr>
+      <w:r>
+        <w:rPr>
+          <w:rFonts w:ascii="Helvetica" w:hAnsi="Helvetica" w:cs="Helvetica"/>
+          <w:color w:val="666666"/>
+          <w:sz w:val="21"/>
+          <w:szCs w:val="21"/>
+        </w:rPr>
+        <w:t>合并某分支到当前分支：</w:t>
+      </w:r>
+      <w:proofErr w:type="spellStart"/>
+      <w:r>
+        <w:rPr>
+          <w:rStyle w:val="HTML"/>
+          <w:rFonts w:ascii="Consolas" w:hAnsi="Consolas"/>
+          <w:color w:val="DD0055"/>
+          <w:sz w:val="18"/>
+          <w:szCs w:val="18"/>
+          <w:bdr w:val="single" w:sz="6" w:space="0" w:color="DDDDDD" w:frame="1"/>
+          <w:shd w:val="clear" w:color="auto" w:fill="FAFAFA"/>
+        </w:rPr>
+        <w:t>git</w:t>
+      </w:r>
+      <w:proofErr w:type="spellEnd"/>
+      <w:r>
+        <w:rPr>
+          <w:rStyle w:val="HTML"/>
+          <w:rFonts w:ascii="Consolas" w:hAnsi="Consolas"/>
+          <w:color w:val="DD0055"/>
+          <w:sz w:val="18"/>
+          <w:szCs w:val="18"/>
+          <w:bdr w:val="single" w:sz="6" w:space="0" w:color="DDDDDD" w:frame="1"/>
+          <w:shd w:val="clear" w:color="auto" w:fill="FAFAFA"/>
+        </w:rPr>
+        <w:t xml:space="preserve"> merge &lt;name&gt;</w:t>
+      </w:r>
+    </w:p>
+    <w:p>
+      <w:pPr>
+        <w:pStyle w:val="a3"/>
+        <w:numPr>
+          <w:ilvl w:val="0"/>
+          <w:numId w:val="1"/>
+        </w:numPr>
+        <w:shd w:val="clear" w:color="auto" w:fill="FFFFFF"/>
+        <w:spacing w:before="225" w:beforeAutospacing="0" w:after="225" w:afterAutospacing="0"/>
+        <w:rPr>
+          <w:rFonts w:ascii="Helvetica" w:hAnsi="Helvetica" w:cs="Helvetica"/>
+          <w:color w:val="666666"/>
+          <w:sz w:val="21"/>
+          <w:szCs w:val="21"/>
+        </w:rPr>
+      </w:pPr>
+      <w:r>
+        <w:rPr>
+          <w:rFonts w:ascii="Helvetica" w:hAnsi="Helvetica" w:cs="Helvetica"/>
+          <w:color w:val="666666"/>
+          <w:sz w:val="21"/>
+          <w:szCs w:val="21"/>
+        </w:rPr>
+        <w:t>删除分支：</w:t>
+      </w:r>
+      <w:proofErr w:type="spellStart"/>
+      <w:r>
+        <w:rPr>
+          <w:rStyle w:val="HTML"/>
+          <w:rFonts w:ascii="Consolas" w:hAnsi="Consolas"/>
+          <w:color w:val="DD0055"/>
+          <w:sz w:val="18"/>
+          <w:szCs w:val="18"/>
+          <w:bdr w:val="single" w:sz="6" w:space="0" w:color="DDDDDD" w:frame="1"/>
+          <w:shd w:val="clear" w:color="auto" w:fill="FAFAFA"/>
+        </w:rPr>
+        <w:t>git</w:t>
+      </w:r>
+      <w:proofErr w:type="spellEnd"/>
+      <w:r>
+        <w:rPr>
+          <w:rStyle w:val="HTML"/>
+          <w:rFonts w:ascii="Consolas" w:hAnsi="Consolas"/>
+          <w:color w:val="DD0055"/>
+          <w:sz w:val="18"/>
+          <w:szCs w:val="18"/>
+          <w:bdr w:val="single" w:sz="6" w:space="0" w:color="DDDDDD" w:frame="1"/>
+          <w:shd w:val="clear" w:color="auto" w:fill="FAFAFA"/>
+        </w:rPr>
+        <w:t xml:space="preserve"> branch -d &lt;name&gt;</w:t>
+      </w:r>
+    </w:p>
+    <w:p>
+      <w:pPr>
+        <w:pStyle w:val="a3"/>
+        <w:shd w:val="clear" w:color="auto" w:fill="FFFFFF"/>
         <w:spacing w:before="0" w:beforeAutospacing="0" w:after="225" w:afterAutospacing="0"/>
-        <w:ind w:left="0"/>
         <w:jc w:val="both"/>
         <w:rPr>
-          <w:rFonts w:ascii="Helvetica" w:hAnsi="Helvetica" w:cs="Helvetica"/>
-          <w:color w:val="666666"/>
-          <w:sz w:val="21"/>
-          <w:szCs w:val="21"/>
-        </w:rPr>
-      </w:pPr>
-      <w:r>
-        <w:rPr>
-          <w:rFonts w:ascii="Helvetica" w:hAnsi="Helvetica" w:cs="Helvetica"/>
-          <w:color w:val="666666"/>
-          <w:sz w:val="21"/>
-          <w:szCs w:val="21"/>
-          <w:shd w:val="clear" w:color="auto" w:fill="FFFFFF"/>
-        </w:rPr>
-        <w:t>命令</w:t>
-      </w:r>
-      <w:proofErr w:type="spellStart"/>
-      <w:r>
-        <w:rPr>
-          <w:rStyle w:val="HTML"/>
-          <w:rFonts w:ascii="Consolas" w:hAnsi="Consolas"/>
-          <w:color w:val="DD0055"/>
-          <w:sz w:val="21"/>
-          <w:szCs w:val="21"/>
-          <w:bdr w:val="single" w:sz="6" w:space="0" w:color="DDDDDD" w:frame="1"/>
-          <w:shd w:val="clear" w:color="auto" w:fill="FAFAFA"/>
-        </w:rPr>
-        <w:t>git</w:t>
-      </w:r>
-      <w:proofErr w:type="spellEnd"/>
-      <w:r>
-        <w:rPr>
-          <w:rStyle w:val="HTML"/>
-          <w:rFonts w:ascii="Consolas" w:hAnsi="Consolas"/>
-          <w:color w:val="DD0055"/>
-          <w:sz w:val="21"/>
-          <w:szCs w:val="21"/>
-          <w:bdr w:val="single" w:sz="6" w:space="0" w:color="DDDDDD" w:frame="1"/>
-          <w:shd w:val="clear" w:color="auto" w:fill="FAFAFA"/>
-        </w:rPr>
-        <w:t xml:space="preserve"> </w:t>
-      </w:r>
-      <w:proofErr w:type="spellStart"/>
-      <w:r>
-        <w:rPr>
-          <w:rStyle w:val="HTML"/>
-          <w:rFonts w:ascii="Consolas" w:hAnsi="Consolas"/>
-          <w:color w:val="DD0055"/>
-          <w:sz w:val="21"/>
-          <w:szCs w:val="21"/>
-          <w:bdr w:val="single" w:sz="6" w:space="0" w:color="DDDDDD" w:frame="1"/>
-          <w:shd w:val="clear" w:color="auto" w:fill="FAFAFA"/>
-        </w:rPr>
-        <w:t>rm</w:t>
-      </w:r>
-      <w:proofErr w:type="spellEnd"/>
-      <w:r>
-        <w:rPr>
-          <w:rFonts w:ascii="Helvetica" w:hAnsi="Helvetica" w:cs="Helvetica"/>
-          <w:color w:val="666666"/>
-          <w:sz w:val="21"/>
-          <w:szCs w:val="21"/>
-          <w:shd w:val="clear" w:color="auto" w:fill="FFFFFF"/>
-        </w:rPr>
-        <w:t>用于删除一个文件。如果一个文件已经被提交到版本库，那么你永远不用担心误删，但是要小心，你只能恢复</w:t>
-      </w:r>
-      <w:bookmarkStart w:id="0" w:name="_GoBack"/>
-      <w:bookmarkEnd w:id="0"/>
-      <w:r>
-        <w:rPr>
-          <w:rFonts w:ascii="Helvetica" w:hAnsi="Helvetica" w:cs="Helvetica"/>
-          <w:color w:val="666666"/>
-          <w:sz w:val="21"/>
-          <w:szCs w:val="21"/>
-          <w:shd w:val="clear" w:color="auto" w:fill="FFFFFF"/>
-        </w:rPr>
-        <w:t>文件到最新版本，你会丢失</w:t>
-      </w:r>
-      <w:r>
-        <w:rPr>
-          <w:rStyle w:val="a5"/>
-          <w:rFonts w:ascii="Helvetica" w:hAnsi="Helvetica" w:cs="Helvetica"/>
-          <w:b w:val="0"/>
-          <w:color w:val="666666"/>
-          <w:sz w:val="21"/>
-          <w:szCs w:val="21"/>
-          <w:shd w:val="clear" w:color="auto" w:fill="FFFFFF"/>
-        </w:rPr>
-        <w:t>最近一次提交后你修改的内容</w:t>
-      </w:r>
-      <w:r>
-        <w:rPr>
-          <w:rFonts w:ascii="Helvetica" w:hAnsi="Helvetica" w:cs="Helvetica"/>
-          <w:color w:val="666666"/>
-          <w:sz w:val="21"/>
-          <w:szCs w:val="21"/>
-          <w:shd w:val="clear" w:color="auto" w:fill="FFFFFF"/>
-        </w:rPr>
-        <w:t>。</w:t>
-      </w:r>
+          <w:rFonts w:ascii="Helvetica" w:hAnsi="Helvetica" w:cs="Helvetica" w:hint="eastAsia"/>
+          <w:color w:val="666666"/>
+          <w:sz w:val="21"/>
+          <w:szCs w:val="21"/>
+        </w:rPr>
+      </w:pPr>
     </w:p>
     <w:sectPr>
       <w:pgSz w:w="11906" w:h="16838"/>
@@ -1433,7 +1785,7 @@
   <w:abstractNum w:abstractNumId="2" w15:restartNumberingAfterBreak="0">
     <w:nsid w:val="35CD4082"/>
     <w:multiLevelType w:val="multilevel"/>
-    <w:tmpl w:val="E0CC8698"/>
+    <w:tmpl w:val="13285788"/>
     <w:lvl w:ilvl="0">
       <w:start w:val="1"/>
       <w:numFmt w:val="bullet"/>
@@ -1443,14 +1795,14 @@
         <w:tabs>
           <w:tab w:val="num" w:pos="720"/>
         </w:tabs>
-        <w:ind w:left="720" w:hanging="360"/>
+        <w:ind w:left="0" w:firstLine="0"/>
       </w:pPr>
       <w:rPr>
         <w:rFonts w:ascii="Symbol" w:hAnsi="Symbol" w:hint="default"/>
         <w:sz w:val="20"/>
       </w:rPr>
     </w:lvl>
-    <w:lvl w:ilvl="1" w:tentative="1">
+    <w:lvl w:ilvl="1">
       <w:start w:val="1"/>
       <w:numFmt w:val="bullet"/>
       <w:lvlText w:val="o"/>
@@ -1466,7 +1818,7 @@
         <w:sz w:val="20"/>
       </w:rPr>
     </w:lvl>
-    <w:lvl w:ilvl="2" w:tentative="1">
+    <w:lvl w:ilvl="2">
       <w:start w:val="1"/>
       <w:numFmt w:val="bullet"/>
       <w:lvlText w:val=""/>
@@ -1482,7 +1834,7 @@
         <w:sz w:val="20"/>
       </w:rPr>
     </w:lvl>
-    <w:lvl w:ilvl="3" w:tentative="1">
+    <w:lvl w:ilvl="3">
       <w:start w:val="1"/>
       <w:numFmt w:val="bullet"/>
       <w:lvlText w:val=""/>
@@ -1498,7 +1850,7 @@
         <w:sz w:val="20"/>
       </w:rPr>
     </w:lvl>
-    <w:lvl w:ilvl="4" w:tentative="1">
+    <w:lvl w:ilvl="4">
       <w:start w:val="1"/>
       <w:numFmt w:val="bullet"/>
       <w:lvlText w:val=""/>
@@ -1514,7 +1866,7 @@
         <w:sz w:val="20"/>
       </w:rPr>
     </w:lvl>
-    <w:lvl w:ilvl="5" w:tentative="1">
+    <w:lvl w:ilvl="5">
       <w:start w:val="1"/>
       <w:numFmt w:val="bullet"/>
       <w:lvlText w:val=""/>
@@ -1530,7 +1882,7 @@
         <w:sz w:val="20"/>
       </w:rPr>
     </w:lvl>
-    <w:lvl w:ilvl="6" w:tentative="1">
+    <w:lvl w:ilvl="6">
       <w:start w:val="1"/>
       <w:numFmt w:val="bullet"/>
       <w:lvlText w:val=""/>
@@ -1546,7 +1898,7 @@
         <w:sz w:val="20"/>
       </w:rPr>
     </w:lvl>
-    <w:lvl w:ilvl="7" w:tentative="1">
+    <w:lvl w:ilvl="7">
       <w:start w:val="1"/>
       <w:numFmt w:val="bullet"/>
       <w:lvlText w:val=""/>
@@ -1562,7 +1914,7 @@
         <w:sz w:val="20"/>
       </w:rPr>
     </w:lvl>
-    <w:lvl w:ilvl="8" w:tentative="1">
+    <w:lvl w:ilvl="8">
       <w:start w:val="1"/>
       <w:numFmt w:val="bullet"/>
       <w:lvlText w:val=""/>
